--- a/content/kontakt/prihlaska.docx
+++ b/content/kontakt/prihlaska.docx
@@ -360,15 +360,15 @@
               <w:t xml:space="preserve"> (</w:t>
             </w:r>
             <w:r>
-              <w:t xml:space="preserve">ulica, </w:t>
-            </w:r>
-            <w:proofErr w:type="spellStart"/>
-            <w:r>
-              <w:t>č.d</w:t>
-            </w:r>
-            <w:proofErr w:type="spellEnd"/>
-            <w:r>
-              <w:t xml:space="preserve">., </w:t>
+              <w:t>ulica, č.</w:t>
+            </w:r>
+            <w:r>
+              <w:t xml:space="preserve"> </w:t>
+            </w:r>
+            <w:bookmarkStart w:id="0" w:name="_GoBack"/>
+            <w:bookmarkEnd w:id="0"/>
+            <w:r>
+              <w:t xml:space="preserve">d., </w:t>
             </w:r>
             <w:r>
               <w:t>PSČ</w:t>
@@ -529,8 +529,6 @@
             <w:r>
               <w:t xml:space="preserve"> </w:t>
             </w:r>
-            <w:bookmarkStart w:id="0" w:name="_GoBack"/>
-            <w:bookmarkEnd w:id="0"/>
           </w:p>
         </w:tc>
       </w:tr>
@@ -556,11 +554,6 @@
             <w:r>
               <w:t xml:space="preserve"> </w:t>
             </w:r>
-            <w:proofErr w:type="spellStart"/>
-            <w:r>
-              <w:t>učitel</w:t>
-            </w:r>
-            <w:proofErr w:type="spellEnd"/>
           </w:p>
         </w:tc>
       </w:tr>
@@ -2324,7 +2317,7 @@
 </file>
 
 <file path=customXml/itemProps1.xml><?xml version="1.0" encoding="utf-8"?>
-<ds:datastoreItem xmlns:ds="http://schemas.openxmlformats.org/officeDocument/2006/customXml" ds:itemID="{BF6582A2-B2C8-4FDB-8369-EC390DFEF12A}">
+<ds:datastoreItem xmlns:ds="http://schemas.openxmlformats.org/officeDocument/2006/customXml" ds:itemID="{45B85B17-738F-4CC6-8114-CF17BFAF62B3}">
   <ds:schemaRefs>
     <ds:schemaRef ds:uri="http://schemas.openxmlformats.org/officeDocument/2006/bibliography"/>
   </ds:schemaRefs>
